--- a/RA Case Study description.docx
+++ b/RA Case Study description.docx
@@ -1,243 +1,185 @@
 
 <file path=word/document.xml><?xml version="1.0" encoding="utf-8"?>
-<w:document xmlns:wpc="http://schemas.microsoft.com/office/word/2010/wordprocessingCanvas" xmlns:cx="http://schemas.microsoft.com/office/drawing/2014/chartex" xmlns:cx1="http://schemas.microsoft.com/office/drawing/2015/9/8/chartex" xmlns:cx2="http://schemas.microsoft.com/office/drawing/2015/10/21/chartex" xmlns:cx3="http://schemas.microsoft.com/office/drawing/2016/5/9/chartex" xmlns:cx4="http://schemas.microsoft.com/office/drawing/2016/5/10/chartex" xmlns:cx5="http://schemas.microsoft.com/office/drawing/2016/5/11/chartex" xmlns:cx6="http://schemas.microsoft.com/office/drawing/2016/5/12/chartex" xmlns:cx7="http://schemas.microsoft.com/office/drawing/2016/5/13/chartex" xmlns:cx8="http://schemas.microsoft.com/office/drawing/2016/5/14/chartex" xmlns:mc="http://schemas.openxmlformats.org/markup-compatibility/2006" xmlns:aink="http://schemas.microsoft.com/office/drawing/2016/ink" xmlns:am3d="http://schemas.microsoft.com/office/drawing/2017/model3d" xmlns:o="urn:schemas-microsoft-com:office:office" xmlns:r="http://schemas.openxmlformats.org/officeDocument/2006/relationships" xmlns:m="http://schemas.openxmlformats.org/officeDocument/2006/math" xmlns:v="urn:schemas-microsoft-com:vml" xmlns:wp14="http://schemas.microsoft.com/office/word/2010/wordprocessingDrawing" xmlns:wp="http://schemas.openxmlformats.org/drawingml/2006/wordprocessingDrawing" xmlns:w10="urn:schemas-microsoft-com:office:word" xmlns:w="http://schemas.openxmlformats.org/wordprocessingml/2006/main" xmlns:w14="http://schemas.microsoft.com/office/word/2010/wordml" xmlns:w15="http://schemas.microsoft.com/office/word/2012/wordml" xmlns:w16cid="http://schemas.microsoft.com/office/word/2016/wordml/cid" xmlns:w16se="http://schemas.microsoft.com/office/word/2015/wordml/symex" xmlns:wpg="http://schemas.microsoft.com/office/word/2010/wordprocessingGroup" xmlns:wpi="http://schemas.microsoft.com/office/word/2010/wordprocessingInk" xmlns:wne="http://schemas.microsoft.com/office/word/2006/wordml" xmlns:wps="http://schemas.microsoft.com/office/word/2010/wordprocessingShape" mc:Ignorable="w14 w15 w16se w16cid wp14">
+<w:document xmlns:wpc="http://schemas.microsoft.com/office/word/2010/wordprocessingCanvas" xmlns:cx="http://schemas.microsoft.com/office/drawing/2014/chartex" xmlns:cx1="http://schemas.microsoft.com/office/drawing/2015/9/8/chartex" xmlns:cx2="http://schemas.microsoft.com/office/drawing/2015/10/21/chartex" xmlns:cx3="http://schemas.microsoft.com/office/drawing/2016/5/9/chartex" xmlns:cx4="http://schemas.microsoft.com/office/drawing/2016/5/10/chartex" xmlns:cx5="http://schemas.microsoft.com/office/drawing/2016/5/11/chartex" xmlns:cx6="http://schemas.microsoft.com/office/drawing/2016/5/12/chartex" xmlns:cx7="http://schemas.microsoft.com/office/drawing/2016/5/13/chartex" xmlns:cx8="http://schemas.microsoft.com/office/drawing/2016/5/14/chartex" xmlns:mc="http://schemas.openxmlformats.org/markup-compatibility/2006" xmlns:aink="http://schemas.microsoft.com/office/drawing/2016/ink" xmlns:am3d="http://schemas.microsoft.com/office/drawing/2017/model3d" xmlns:o="urn:schemas-microsoft-com:office:office" xmlns:r="http://schemas.openxmlformats.org/officeDocument/2006/relationships" xmlns:m="http://schemas.openxmlformats.org/officeDocument/2006/math" xmlns:v="urn:schemas-microsoft-com:vml" xmlns:wp14="http://schemas.microsoft.com/office/word/2010/wordprocessingDrawing" xmlns:wp="http://schemas.openxmlformats.org/drawingml/2006/wordprocessingDrawing" xmlns:w10="urn:schemas-microsoft-com:office:word" xmlns:w="http://schemas.openxmlformats.org/wordprocessingml/2006/main" xmlns:w14="http://schemas.microsoft.com/office/word/2010/wordml" xmlns:w15="http://schemas.microsoft.com/office/word/2012/wordml" xmlns:w16cex="http://schemas.microsoft.com/office/word/2018/wordml/cex" xmlns:w16cid="http://schemas.microsoft.com/office/word/2016/wordml/cid" xmlns:w16="http://schemas.microsoft.com/office/word/2018/wordml" xmlns:w16sdtdh="http://schemas.microsoft.com/office/word/2020/wordml/sdtdatahash" xmlns:w16se="http://schemas.microsoft.com/office/word/2015/wordml/symex" xmlns:wpg="http://schemas.microsoft.com/office/word/2010/wordprocessingGroup" xmlns:wpi="http://schemas.microsoft.com/office/word/2010/wordprocessingInk" xmlns:wne="http://schemas.microsoft.com/office/word/2006/wordml" xmlns:wps="http://schemas.microsoft.com/office/word/2010/wordprocessingShape" mc:Ignorable="w14 w15 w16se w16cid w16 w16cex w16sdtdh wp14">
   <w:body>
     <w:p>
       <w:pPr>
+        <w:pStyle w:val="Title"/>
         <w:jc w:val="center"/>
         <w:rPr>
-          <w:b/>
+          <w:sz w:val="48"/>
+          <w:szCs w:val="48"/>
         </w:rPr>
       </w:pPr>
+      <w:bookmarkStart w:id="0" w:name="_7s9s104deh0s" w:colFirst="0" w:colLast="0"/>
+      <w:bookmarkEnd w:id="0"/>
       <w:r>
         <w:rPr>
-          <w:b/>
+          <w:sz w:val="48"/>
+          <w:szCs w:val="48"/>
         </w:rPr>
-        <w:t>Rotational Analyst Program: Case Study</w:t>
+        <w:t>Case Study: Online Ads Measurement</w:t>
       </w:r>
     </w:p>
     <w:p/>
     <w:p>
-      <w:pPr>
-        <w:rPr>
-          <w:sz w:val="22"/>
-        </w:rPr>
-      </w:pPr>
-      <w:r>
-        <w:rPr>
-          <w:sz w:val="22"/>
-        </w:rPr>
-        <w:t xml:space="preserve">At ODC, one of our products measures the effectiveness of online advertising. To that end, we look at the differences in sales between households that saw the ad (“exposed”) and those that did not (“unexposed”). </w:t>
-      </w:r>
-    </w:p>
-    <w:p>
-      <w:pPr>
-        <w:rPr>
-          <w:sz w:val="22"/>
-        </w:rPr>
-      </w:pPr>
-    </w:p>
-    <w:p>
-      <w:pPr>
-        <w:rPr>
-          <w:sz w:val="22"/>
-        </w:rPr>
-      </w:pPr>
-      <w:r>
-        <w:rPr>
-          <w:b/>
-          <w:sz w:val="22"/>
-        </w:rPr>
+      <w:r>
+        <w:t>At Oracle Advertising, one of our products measures the effectiveness of online advertising. To that end, we look at the differences in sales between households that saw the ad (“exposed”) and those that did not (“unexposed”).</w:t>
+      </w:r>
+    </w:p>
+    <w:p>
+      <w:pPr>
+        <w:pStyle w:val="Heading2"/>
+      </w:pPr>
+      <w:bookmarkStart w:id="1" w:name="_420s0oz74h2h" w:colFirst="0" w:colLast="0"/>
+      <w:bookmarkEnd w:id="1"/>
+      <w:r>
         <w:t>Problem Statement</w:t>
       </w:r>
-      <w:r>
-        <w:rPr>
-          <w:sz w:val="22"/>
-        </w:rPr>
-        <w:t xml:space="preserve">: </w:t>
-      </w:r>
-      <w:r>
-        <w:rPr>
-          <w:sz w:val="22"/>
-        </w:rPr>
-        <w:t>Using</w:t>
-      </w:r>
-      <w:r>
-        <w:rPr>
-          <w:sz w:val="22"/>
-        </w:rPr>
-        <w:t xml:space="preserve"> the attached set of data from </w:t>
-      </w:r>
-      <w:r>
-        <w:rPr>
-          <w:sz w:val="22"/>
-        </w:rPr>
-        <w:t>a recent</w:t>
-      </w:r>
-      <w:r>
-        <w:rPr>
-          <w:sz w:val="22"/>
-        </w:rPr>
+    </w:p>
+    <w:p>
+      <w:pPr>
+        <w:spacing w:after="300"/>
+      </w:pPr>
+      <w:r>
+        <w:t>Using the attached set of data from a recent online campaign for a candy bar, we want to know if the advertising worked by answering the following questions.</w:t>
+      </w:r>
+    </w:p>
+    <w:p>
+      <w:pPr>
+        <w:numPr>
+          <w:ilvl w:val="0"/>
+          <w:numId w:val="3"/>
+        </w:numPr>
+        <w:spacing w:before="300" w:line="276" w:lineRule="auto"/>
+      </w:pPr>
+      <w:r>
+        <w:t>Post campaign sales lifting - Did the ads campaign lead to sales lifting?</w:t>
+      </w:r>
+    </w:p>
+    <w:p>
+      <w:pPr>
+        <w:numPr>
+          <w:ilvl w:val="0"/>
+          <w:numId w:val="3"/>
+        </w:numPr>
+        <w:spacing w:line="276" w:lineRule="auto"/>
+      </w:pPr>
+      <w:r>
+        <w:t>What assumption should you make?</w:t>
+      </w:r>
+    </w:p>
+    <w:p>
+      <w:pPr>
+        <w:numPr>
+          <w:ilvl w:val="0"/>
+          <w:numId w:val="3"/>
+        </w:numPr>
+        <w:spacing w:line="276" w:lineRule="auto"/>
+      </w:pPr>
+      <w:r>
+        <w:t>What methodology would you use to measure campaign performance?</w:t>
+      </w:r>
+    </w:p>
+    <w:p>
+      <w:pPr>
+        <w:numPr>
+          <w:ilvl w:val="0"/>
+          <w:numId w:val="3"/>
+        </w:numPr>
+        <w:spacing w:line="276" w:lineRule="auto"/>
+      </w:pPr>
+      <w:r>
+        <w:t>Is the sales lifting consistent for all demographic and spending groups?</w:t>
+      </w:r>
+    </w:p>
+    <w:p>
+      <w:pPr>
+        <w:numPr>
+          <w:ilvl w:val="0"/>
+          <w:numId w:val="3"/>
+        </w:numPr>
+        <w:spacing w:after="300" w:line="276" w:lineRule="auto"/>
+      </w:pPr>
+      <w:r>
+        <w:t>What other insights could you get from the dataset?</w:t>
+      </w:r>
+    </w:p>
+    <w:p>
+      <w:pPr>
+        <w:pStyle w:val="Heading2"/>
+      </w:pPr>
+      <w:bookmarkStart w:id="2" w:name="_lloahdx6p0n5" w:colFirst="0" w:colLast="0"/>
+      <w:bookmarkEnd w:id="2"/>
+      <w:r>
+        <w:t>Deliverable</w:t>
+      </w:r>
+    </w:p>
+    <w:p>
+      <w:r>
+        <w:t>Put together a 15~20 min presentation (Word doc, PPT, PDF, etc) with a compelling argument one way or the other. Be sure to support your argument with data, list any/all assumptions you have made, and include descriptions/reasonings for any models you chose. Your intended audience is a fellow data scientist who can follow along with your methodology but wants your guidance on next steps.  Be prepared to walk through your presentation via a screen share with your interviewer during your scheduled time.</w:t>
+      </w:r>
+    </w:p>
+    <w:p>
+      <w:pPr>
+        <w:pStyle w:val="Heading2"/>
+      </w:pPr>
+      <w:bookmarkStart w:id="3" w:name="_c2nupw8g61qt" w:colFirst="0" w:colLast="0"/>
+      <w:bookmarkEnd w:id="3"/>
+      <w:r>
+        <w:t>Data</w:t>
+      </w:r>
+    </w:p>
+    <w:p>
+      <w:r>
+        <w:t>The CSV contains a row per household, with columns containing data related to pre-period sales data, post-period sales data, demographics, online activity, and a flag for whether or not the household was exposed to the candy bar ad.</w:t>
+      </w:r>
+    </w:p>
+    <w:p>
+      <w:r>
         <w:t xml:space="preserve"> </w:t>
       </w:r>
-      <w:r>
-        <w:rPr>
-          <w:sz w:val="22"/>
-        </w:rPr>
-        <w:t>online campaign</w:t>
-      </w:r>
-      <w:r>
-        <w:rPr>
-          <w:sz w:val="22"/>
-        </w:rPr>
-        <w:t xml:space="preserve"> for a candy bar</w:t>
-      </w:r>
-      <w:r>
-        <w:rPr>
-          <w:sz w:val="22"/>
-        </w:rPr>
-        <w:t>, we want to know if the advertising worked. Did seeing the ad change household purchase behavior? Is that consistent for all demographic and spending groups?</w:t>
-      </w:r>
-    </w:p>
-    <w:p>
-      <w:pPr>
-        <w:rPr>
-          <w:sz w:val="22"/>
-        </w:rPr>
-      </w:pPr>
-    </w:p>
-    <w:p>
-      <w:pPr>
-        <w:rPr>
-          <w:sz w:val="22"/>
-        </w:rPr>
-      </w:pPr>
-      <w:r>
-        <w:rPr>
-          <w:b/>
-          <w:sz w:val="22"/>
-        </w:rPr>
-        <w:t xml:space="preserve">Data: </w:t>
-      </w:r>
-      <w:r>
-        <w:rPr>
-          <w:sz w:val="22"/>
-        </w:rPr>
-        <w:t xml:space="preserve">The CSV contains a row per household, with columns containing data related to pre-period sales data, post-period sales data, </w:t>
-      </w:r>
-      <w:r>
-        <w:rPr>
-          <w:sz w:val="22"/>
-        </w:rPr>
-        <w:t xml:space="preserve">demographics, online activity, </w:t>
-      </w:r>
-      <w:r>
-        <w:rPr>
-          <w:sz w:val="22"/>
-        </w:rPr>
-        <w:t>and a flag for whether or not the household was exposed</w:t>
-      </w:r>
-      <w:r>
-        <w:rPr>
-          <w:sz w:val="22"/>
-        </w:rPr>
-        <w:t xml:space="preserve"> to the candy bar ad. </w:t>
-      </w:r>
-      <w:bookmarkStart w:id="0" w:name="_GoBack"/>
-      <w:bookmarkEnd w:id="0"/>
-    </w:p>
-    <w:p>
-      <w:pPr>
-        <w:rPr>
-          <w:sz w:val="22"/>
-        </w:rPr>
-      </w:pPr>
-    </w:p>
-    <w:p>
-      <w:pPr>
-        <w:rPr>
-          <w:sz w:val="22"/>
-        </w:rPr>
-      </w:pPr>
-      <w:r>
-        <w:rPr>
-          <w:sz w:val="22"/>
-        </w:rPr>
-        <w:t xml:space="preserve">Pre-period sales data is aggregated over a quarter (13 weeks) and 5 quarters (65 weeks) are included in this data set, where Q1 is the most recent quarter and Q5 is the furthest back in time. Post-period sales data </w:t>
-      </w:r>
-      <w:r>
-        <w:rPr>
-          <w:sz w:val="22"/>
-        </w:rPr>
-        <w:t xml:space="preserve">consists of sales during the campaign and in the 4 weeks following the campaign end. </w:t>
-      </w:r>
-    </w:p>
-    <w:p>
-      <w:pPr>
-        <w:rPr>
-          <w:sz w:val="22"/>
-        </w:rPr>
-      </w:pPr>
-    </w:p>
-    <w:p>
-      <w:pPr>
-        <w:rPr>
-          <w:sz w:val="22"/>
-        </w:rPr>
-      </w:pPr>
-      <w:r>
-        <w:rPr>
-          <w:sz w:val="22"/>
-        </w:rPr>
-        <w:t xml:space="preserve">Demographic data includes household income, the number of total individuals who live in the household, the number of children present, and the age of the person who does most of the purchasing. </w:t>
-      </w:r>
-    </w:p>
-    <w:p>
-      <w:pPr>
-        <w:rPr>
-          <w:sz w:val="22"/>
-        </w:rPr>
-      </w:pPr>
-    </w:p>
-    <w:p>
-      <w:pPr>
-        <w:rPr>
-          <w:sz w:val="22"/>
-        </w:rPr>
-      </w:pPr>
-      <w:r>
-        <w:rPr>
-          <w:sz w:val="22"/>
-        </w:rPr>
-        <w:t xml:space="preserve">Online activity data includes how many cookies are active in the household, the number of days a cookie was active, and the total number of times ODC saw the cookie. </w:t>
-      </w:r>
-    </w:p>
-    <w:p>
+    </w:p>
+    <w:p>
+      <w:r>
+        <w:t>Pre-period sales data is aggregated over a quarter (13 weeks) and 5 quarters (65 weeks) are included in this data set, where Q1 is the most recent quarter and Q5 is the furthest back in time. Post-period sales data consists of sales during the campaign and in the 4 weeks following the campaign end.</w:t>
+      </w:r>
+    </w:p>
+    <w:p>
+      <w:r>
+        <w:t xml:space="preserve"> </w:t>
+      </w:r>
+    </w:p>
+    <w:p>
+      <w:r>
+        <w:t>Demographic data includes household income, the number of total individuals who live in the household, the number of children present, and the age of the person who does most of the purchasing.</w:t>
+      </w:r>
+    </w:p>
+    <w:p>
+      <w:r>
+        <w:t xml:space="preserve"> </w:t>
+      </w:r>
+    </w:p>
+    <w:p>
+      <w:r>
+        <w:lastRenderedPageBreak/>
+        <w:t>Online activity data includes how many cookies are active in the household, the number of days a cookie was active, and the total number of times Oracle Advertising saw the cookie.</w:t>
+      </w:r>
+    </w:p>
+    <w:p/>
+    <w:p>
+      <w:pPr>
+        <w:jc w:val="center"/>
+      </w:pPr>
       <w:r>
         <w:rPr>
           <w:noProof/>
         </w:rPr>
         <w:drawing>
-          <wp:anchor distT="0" distB="0" distL="114300" distR="114300" simplePos="0" relativeHeight="251658240" behindDoc="1" locked="0" layoutInCell="1" allowOverlap="1" wp14:anchorId="4665EF51" wp14:editId="67C2BAC1">
-            <wp:simplePos x="0" y="0"/>
-            <wp:positionH relativeFrom="column">
-              <wp:posOffset>1092200</wp:posOffset>
-            </wp:positionH>
-            <wp:positionV relativeFrom="paragraph">
-              <wp:posOffset>42545</wp:posOffset>
-            </wp:positionV>
-            <wp:extent cx="3593465" cy="1981200"/>
-            <wp:effectExtent l="0" t="0" r="635" b="0"/>
-            <wp:wrapTight wrapText="bothSides">
-              <wp:wrapPolygon edited="0">
-                <wp:start x="0" y="0"/>
-                <wp:lineTo x="0" y="21462"/>
-                <wp:lineTo x="21527" y="21462"/>
-                <wp:lineTo x="21527" y="0"/>
-                <wp:lineTo x="0" y="0"/>
-              </wp:wrapPolygon>
-            </wp:wrapTight>
-            <wp:docPr id="1" name="Picture 1"/>
+          <wp:inline distT="0" distB="0" distL="0" distR="0" wp14:anchorId="1CCF6033" wp14:editId="5AAA4677">
+            <wp:extent cx="5118931" cy="2822242"/>
+            <wp:effectExtent l="0" t="0" r="0" b="0"/>
+            <wp:docPr id="1" name="Picture 1" descr="Table&#10;&#10;Description automatically generated"/>
             <wp:cNvGraphicFramePr>
               <a:graphicFrameLocks xmlns:a="http://schemas.openxmlformats.org/drawingml/2006/main" noChangeAspect="1"/>
             </wp:cNvGraphicFramePr>
@@ -245,7 +187,7 @@
               <a:graphicData uri="http://schemas.openxmlformats.org/drawingml/2006/picture">
                 <pic:pic xmlns:pic="http://schemas.openxmlformats.org/drawingml/2006/picture">
                   <pic:nvPicPr>
-                    <pic:cNvPr id="1" name="Screen Shot 2018-10-12 at 9.43.13 AM.png"/>
+                    <pic:cNvPr id="1" name="Picture 1" descr="Table&#10;&#10;Description automatically generated"/>
                     <pic:cNvPicPr/>
                   </pic:nvPicPr>
                   <pic:blipFill>
@@ -263,7 +205,7 @@
                   <pic:spPr>
                     <a:xfrm>
                       <a:off x="0" y="0"/>
-                      <a:ext cx="3593465" cy="1981200"/>
+                      <a:ext cx="5132873" cy="2829929"/>
                     </a:xfrm>
                     <a:prstGeom prst="rect">
                       <a:avLst/>
@@ -272,211 +214,129 @@
                 </pic:pic>
               </a:graphicData>
             </a:graphic>
-            <wp14:sizeRelH relativeFrom="page">
-              <wp14:pctWidth>0</wp14:pctWidth>
-            </wp14:sizeRelH>
-            <wp14:sizeRelV relativeFrom="page">
-              <wp14:pctHeight>0</wp14:pctHeight>
-            </wp14:sizeRelV>
-          </wp:anchor>
+          </wp:inline>
         </w:drawing>
       </w:r>
     </w:p>
+    <w:p>
+      <w:r>
+        <w:t xml:space="preserve"> </w:t>
+      </w:r>
+    </w:p>
+    <w:p>
+      <w:pPr>
+        <w:pStyle w:val="Heading2"/>
+      </w:pPr>
+      <w:bookmarkStart w:id="4" w:name="_mbrjpnlveypd" w:colFirst="0" w:colLast="0"/>
+      <w:bookmarkEnd w:id="4"/>
+      <w:r>
+        <w:t>Definitions</w:t>
+      </w:r>
+    </w:p>
+    <w:p>
+      <w:pPr>
+        <w:numPr>
+          <w:ilvl w:val="0"/>
+          <w:numId w:val="4"/>
+        </w:numPr>
+        <w:spacing w:line="276" w:lineRule="auto"/>
+      </w:pPr>
+      <w:r>
+        <w:t>Cookie: a very small text file placed on an individual’s computer that allows the company who placed it to identify the user at a later time</w:t>
+      </w:r>
+    </w:p>
+    <w:p>
+      <w:pPr>
+        <w:numPr>
+          <w:ilvl w:val="0"/>
+          <w:numId w:val="4"/>
+        </w:numPr>
+        <w:spacing w:line="276" w:lineRule="auto"/>
+      </w:pPr>
+      <w:r>
+        <w:t>Individual: a unique identifier for a single individual person, made up of one or more cookies</w:t>
+      </w:r>
+    </w:p>
+    <w:p>
+      <w:pPr>
+        <w:numPr>
+          <w:ilvl w:val="0"/>
+          <w:numId w:val="4"/>
+        </w:numPr>
+        <w:spacing w:line="276" w:lineRule="auto"/>
+      </w:pPr>
+      <w:r>
+        <w:t>Household: a unique identifier for a family or cohabitating group, made up of one or more individuals</w:t>
+      </w:r>
+    </w:p>
+    <w:p>
+      <w:r>
+        <w:t xml:space="preserve"> </w:t>
+      </w:r>
+    </w:p>
+    <w:p>
+      <w:r>
+        <w:t xml:space="preserve"> </w:t>
+      </w:r>
+    </w:p>
+    <w:p>
+      <w:r>
+        <w:t xml:space="preserve"> </w:t>
+      </w:r>
+    </w:p>
+    <w:p>
+      <w:r>
+        <w:t xml:space="preserve"> </w:t>
+      </w:r>
+    </w:p>
+    <w:p>
+      <w:r>
+        <w:t xml:space="preserve"> </w:t>
+      </w:r>
+    </w:p>
+    <w:p>
+      <w:r>
+        <w:t xml:space="preserve"> </w:t>
+      </w:r>
+    </w:p>
+    <w:p>
+      <w:r>
+        <w:t xml:space="preserve"> </w:t>
+      </w:r>
+    </w:p>
+    <w:p>
+      <w:r>
+        <w:t xml:space="preserve"> </w:t>
+      </w:r>
+    </w:p>
+    <w:p>
+      <w:r>
+        <w:t xml:space="preserve"> </w:t>
+      </w:r>
+    </w:p>
     <w:p/>
-    <w:p/>
-    <w:p/>
-    <w:p/>
-    <w:p/>
-    <w:p/>
-    <w:p/>
-    <w:p/>
-    <w:p/>
-    <w:p/>
-    <w:p>
-      <w:pPr>
-        <w:rPr>
-          <w:sz w:val="22"/>
-        </w:rPr>
-      </w:pPr>
-      <w:r>
+    <w:p>
+      <w:pPr>
+        <w:pStyle w:val="ListParagraph"/>
+        <w:ind w:left="360"/>
         <w:rPr>
           <w:b/>
           <w:sz w:val="22"/>
         </w:rPr>
-        <w:t xml:space="preserve">Deliverable: </w:t>
-      </w:r>
-      <w:r>
-        <w:rPr>
-          <w:sz w:val="22"/>
-        </w:rPr>
-        <w:t xml:space="preserve">Put together a </w:t>
-      </w:r>
-      <w:r>
-        <w:rPr>
-          <w:sz w:val="22"/>
-        </w:rPr>
-        <w:t>10-</w:t>
-      </w:r>
-      <w:r>
-        <w:rPr>
-          <w:sz w:val="22"/>
-        </w:rPr>
-        <w:t>minute</w:t>
-      </w:r>
-      <w:r>
-        <w:rPr>
-          <w:sz w:val="22"/>
-        </w:rPr>
-        <w:t xml:space="preserve"> presentation (Word doc, PPT, PDF, </w:t>
-      </w:r>
-      <w:proofErr w:type="spellStart"/>
-      <w:r>
-        <w:rPr>
-          <w:sz w:val="22"/>
-        </w:rPr>
-        <w:t>etc</w:t>
-      </w:r>
-      <w:proofErr w:type="spellEnd"/>
-      <w:r>
-        <w:rPr>
-          <w:sz w:val="22"/>
-        </w:rPr>
-        <w:t>) with a compelling argument one way or the other. Be sure to suppo</w:t>
-      </w:r>
-      <w:r>
-        <w:rPr>
-          <w:sz w:val="22"/>
-        </w:rPr>
-        <w:t xml:space="preserve">rt your argument with data, </w:t>
-      </w:r>
-      <w:r>
-        <w:rPr>
-          <w:sz w:val="22"/>
-        </w:rPr>
-        <w:t>list any/all assumptions you have made</w:t>
-      </w:r>
-      <w:r>
-        <w:rPr>
-          <w:sz w:val="22"/>
-        </w:rPr>
-        <w:t>, and include descriptions/reasonings for any models you chose</w:t>
-      </w:r>
-      <w:r>
-        <w:rPr>
-          <w:sz w:val="22"/>
-        </w:rPr>
-        <w:t xml:space="preserve">. </w:t>
-      </w:r>
-      <w:r>
-        <w:rPr>
-          <w:sz w:val="22"/>
-        </w:rPr>
-        <w:t xml:space="preserve">Your intended audience is a fellow data scientist who can follow along with your methodology, but wanted your guidance on next steps.  Be prepared to walk through your presentation via a screen share with your interviewer during your scheduled time. </w:t>
-      </w:r>
-    </w:p>
-    <w:p>
-      <w:pPr>
-        <w:rPr>
-          <w:sz w:val="22"/>
-        </w:rPr>
-      </w:pPr>
-    </w:p>
-    <w:p>
-      <w:pPr>
-        <w:rPr>
-          <w:b/>
-          <w:sz w:val="22"/>
-        </w:rPr>
-      </w:pPr>
-      <w:r>
-        <w:rPr>
-          <w:b/>
-          <w:sz w:val="22"/>
-        </w:rPr>
-        <w:t>Definitions:</w:t>
-      </w:r>
-    </w:p>
-    <w:p>
-      <w:pPr>
-        <w:pStyle w:val="ListParagraph"/>
-        <w:numPr>
-          <w:ilvl w:val="0"/>
-          <w:numId w:val="2"/>
-        </w:numPr>
-        <w:rPr>
-          <w:b/>
-          <w:sz w:val="22"/>
-        </w:rPr>
-      </w:pPr>
-      <w:r>
-        <w:rPr>
-          <w:sz w:val="22"/>
-        </w:rPr>
-        <w:t>Cookie</w:t>
-      </w:r>
-      <w:r>
-        <w:rPr>
-          <w:sz w:val="22"/>
-        </w:rPr>
-        <w:t>:</w:t>
-      </w:r>
-      <w:r>
-        <w:rPr>
-          <w:sz w:val="22"/>
-        </w:rPr>
-        <w:t xml:space="preserve"> a very small text file placed on an individual’s computer that allows the company who placed it to identify the user at a later time</w:t>
-      </w:r>
-    </w:p>
-    <w:p>
-      <w:pPr>
-        <w:pStyle w:val="ListParagraph"/>
-        <w:numPr>
-          <w:ilvl w:val="0"/>
-          <w:numId w:val="2"/>
-        </w:numPr>
-        <w:rPr>
-          <w:b/>
-          <w:sz w:val="22"/>
-        </w:rPr>
-      </w:pPr>
-      <w:r>
-        <w:rPr>
-          <w:sz w:val="22"/>
-        </w:rPr>
-        <w:t>Individual: a unique identifier for a single individual person, made up of one or more cookies</w:t>
-      </w:r>
-    </w:p>
-    <w:p>
-      <w:pPr>
-        <w:pStyle w:val="ListParagraph"/>
-        <w:numPr>
-          <w:ilvl w:val="0"/>
-          <w:numId w:val="2"/>
-        </w:numPr>
-        <w:rPr>
-          <w:b/>
-          <w:sz w:val="22"/>
-        </w:rPr>
-      </w:pPr>
-      <w:r>
-        <w:rPr>
-          <w:sz w:val="22"/>
-        </w:rPr>
-        <w:t>Household: a unique identifier for a family or co-habitating group, made up of one or more individuals</w:t>
-      </w:r>
+      </w:pPr>
     </w:p>
     <w:sectPr>
       <w:pgSz w:w="12240" w:h="15840"/>
-      <w:pgMar w:top="1440" w:right="1440" w:bottom="954" w:left="1440" w:header="720" w:footer="720" w:gutter="0"/>
+      <w:pgMar w:top="1440" w:right="1440" w:bottom="1440" w:left="1440" w:header="720" w:footer="720" w:gutter="0"/>
+      <w:pgNumType w:start="1"/>
       <w:cols w:space="720"/>
-      <w:docGrid w:linePitch="360"/>
     </w:sectPr>
   </w:body>
 </w:document>
 </file>
 
 <file path=word/numbering.xml><?xml version="1.0" encoding="utf-8"?>
-<w:numbering xmlns:wpc="http://schemas.microsoft.com/office/word/2010/wordprocessingCanvas" xmlns:cx="http://schemas.microsoft.com/office/drawing/2014/chartex" xmlns:cx1="http://schemas.microsoft.com/office/drawing/2015/9/8/chartex" xmlns:cx2="http://schemas.microsoft.com/office/drawing/2015/10/21/chartex" xmlns:cx3="http://schemas.microsoft.com/office/drawing/2016/5/9/chartex" xmlns:cx4="http://schemas.microsoft.com/office/drawing/2016/5/10/chartex" xmlns:cx5="http://schemas.microsoft.com/office/drawing/2016/5/11/chartex" xmlns:cx6="http://schemas.microsoft.com/office/drawing/2016/5/12/chartex" xmlns:cx7="http://schemas.microsoft.com/office/drawing/2016/5/13/chartex" xmlns:cx8="http://schemas.microsoft.com/office/drawing/2016/5/14/chartex" xmlns:mc="http://schemas.openxmlformats.org/markup-compatibility/2006" xmlns:aink="http://schemas.microsoft.com/office/drawing/2016/ink" xmlns:am3d="http://schemas.microsoft.com/office/drawing/2017/model3d" xmlns:o="urn:schemas-microsoft-com:office:office" xmlns:r="http://schemas.openxmlformats.org/officeDocument/2006/relationships" xmlns:m="http://schemas.openxmlformats.org/officeDocument/2006/math" xmlns:v="urn:schemas-microsoft-com:vml" xmlns:wp14="http://schemas.microsoft.com/office/word/2010/wordprocessingDrawing" xmlns:wp="http://schemas.openxmlformats.org/drawingml/2006/wordprocessingDrawing" xmlns:w10="urn:schemas-microsoft-com:office:word" xmlns:w="http://schemas.openxmlformats.org/wordprocessingml/2006/main" xmlns:w14="http://schemas.microsoft.com/office/word/2010/wordml" xmlns:w15="http://schemas.microsoft.com/office/word/2012/wordml" xmlns:w16cid="http://schemas.microsoft.com/office/word/2016/wordml/cid" xmlns:w16se="http://schemas.microsoft.com/office/word/2015/wordml/symex" xmlns:wpg="http://schemas.microsoft.com/office/word/2010/wordprocessingGroup" xmlns:wpi="http://schemas.microsoft.com/office/word/2010/wordprocessingInk" xmlns:wne="http://schemas.microsoft.com/office/word/2006/wordml" xmlns:wps="http://schemas.microsoft.com/office/word/2010/wordprocessingShape" mc:Ignorable="w14 w15 w16se w16cid wp14">
+<w:numbering xmlns:wpc="http://schemas.microsoft.com/office/word/2010/wordprocessingCanvas" xmlns:cx="http://schemas.microsoft.com/office/drawing/2014/chartex" xmlns:cx1="http://schemas.microsoft.com/office/drawing/2015/9/8/chartex" xmlns:cx2="http://schemas.microsoft.com/office/drawing/2015/10/21/chartex" xmlns:cx3="http://schemas.microsoft.com/office/drawing/2016/5/9/chartex" xmlns:cx4="http://schemas.microsoft.com/office/drawing/2016/5/10/chartex" xmlns:cx5="http://schemas.microsoft.com/office/drawing/2016/5/11/chartex" xmlns:cx6="http://schemas.microsoft.com/office/drawing/2016/5/12/chartex" xmlns:cx7="http://schemas.microsoft.com/office/drawing/2016/5/13/chartex" xmlns:cx8="http://schemas.microsoft.com/office/drawing/2016/5/14/chartex" xmlns:mc="http://schemas.openxmlformats.org/markup-compatibility/2006" xmlns:aink="http://schemas.microsoft.com/office/drawing/2016/ink" xmlns:am3d="http://schemas.microsoft.com/office/drawing/2017/model3d" xmlns:o="urn:schemas-microsoft-com:office:office" xmlns:r="http://schemas.openxmlformats.org/officeDocument/2006/relationships" xmlns:m="http://schemas.openxmlformats.org/officeDocument/2006/math" xmlns:v="urn:schemas-microsoft-com:vml" xmlns:wp14="http://schemas.microsoft.com/office/word/2010/wordprocessingDrawing" xmlns:wp="http://schemas.openxmlformats.org/drawingml/2006/wordprocessingDrawing" xmlns:w10="urn:schemas-microsoft-com:office:word" xmlns:w="http://schemas.openxmlformats.org/wordprocessingml/2006/main" xmlns:w14="http://schemas.microsoft.com/office/word/2010/wordml" xmlns:w15="http://schemas.microsoft.com/office/word/2012/wordml" xmlns:w16cex="http://schemas.microsoft.com/office/word/2018/wordml/cex" xmlns:w16cid="http://schemas.microsoft.com/office/word/2016/wordml/cid" xmlns:w16="http://schemas.microsoft.com/office/word/2018/wordml" xmlns:w16sdtdh="http://schemas.microsoft.com/office/word/2020/wordml/sdtdatahash" xmlns:w16se="http://schemas.microsoft.com/office/word/2015/wordml/symex" xmlns:wpg="http://schemas.microsoft.com/office/word/2010/wordprocessingGroup" xmlns:wpi="http://schemas.microsoft.com/office/word/2010/wordprocessingInk" xmlns:wne="http://schemas.microsoft.com/office/word/2006/wordml" xmlns:wps="http://schemas.microsoft.com/office/word/2010/wordprocessingShape" mc:Ignorable="w14 w15 w16se w16cid w16 w16cex w16sdtdh wp14">
   <w:abstractNum w:abstractNumId="0" w15:restartNumberingAfterBreak="0">
     <w:nsid w:val="1B985719"/>
     <w:multiLevelType w:val="hybridMultilevel"/>
@@ -591,6 +451,119 @@
     </w:lvl>
   </w:abstractNum>
   <w:abstractNum w:abstractNumId="1" w15:restartNumberingAfterBreak="0">
+    <w:nsid w:val="33DB1125"/>
+    <w:multiLevelType w:val="multilevel"/>
+    <w:tmpl w:val="D2768F90"/>
+    <w:lvl w:ilvl="0">
+      <w:start w:val="1"/>
+      <w:numFmt w:val="bullet"/>
+      <w:lvlText w:val="●"/>
+      <w:lvlJc w:val="left"/>
+      <w:pPr>
+        <w:ind w:left="720" w:hanging="360"/>
+      </w:pPr>
+      <w:rPr>
+        <w:u w:val="none"/>
+      </w:rPr>
+    </w:lvl>
+    <w:lvl w:ilvl="1">
+      <w:start w:val="1"/>
+      <w:numFmt w:val="bullet"/>
+      <w:lvlText w:val="○"/>
+      <w:lvlJc w:val="left"/>
+      <w:pPr>
+        <w:ind w:left="1440" w:hanging="360"/>
+      </w:pPr>
+      <w:rPr>
+        <w:u w:val="none"/>
+      </w:rPr>
+    </w:lvl>
+    <w:lvl w:ilvl="2">
+      <w:start w:val="1"/>
+      <w:numFmt w:val="bullet"/>
+      <w:lvlText w:val="■"/>
+      <w:lvlJc w:val="left"/>
+      <w:pPr>
+        <w:ind w:left="2160" w:hanging="360"/>
+      </w:pPr>
+      <w:rPr>
+        <w:u w:val="none"/>
+      </w:rPr>
+    </w:lvl>
+    <w:lvl w:ilvl="3">
+      <w:start w:val="1"/>
+      <w:numFmt w:val="bullet"/>
+      <w:lvlText w:val="●"/>
+      <w:lvlJc w:val="left"/>
+      <w:pPr>
+        <w:ind w:left="2880" w:hanging="360"/>
+      </w:pPr>
+      <w:rPr>
+        <w:u w:val="none"/>
+      </w:rPr>
+    </w:lvl>
+    <w:lvl w:ilvl="4">
+      <w:start w:val="1"/>
+      <w:numFmt w:val="bullet"/>
+      <w:lvlText w:val="○"/>
+      <w:lvlJc w:val="left"/>
+      <w:pPr>
+        <w:ind w:left="3600" w:hanging="360"/>
+      </w:pPr>
+      <w:rPr>
+        <w:u w:val="none"/>
+      </w:rPr>
+    </w:lvl>
+    <w:lvl w:ilvl="5">
+      <w:start w:val="1"/>
+      <w:numFmt w:val="bullet"/>
+      <w:lvlText w:val="■"/>
+      <w:lvlJc w:val="left"/>
+      <w:pPr>
+        <w:ind w:left="4320" w:hanging="360"/>
+      </w:pPr>
+      <w:rPr>
+        <w:u w:val="none"/>
+      </w:rPr>
+    </w:lvl>
+    <w:lvl w:ilvl="6">
+      <w:start w:val="1"/>
+      <w:numFmt w:val="bullet"/>
+      <w:lvlText w:val="●"/>
+      <w:lvlJc w:val="left"/>
+      <w:pPr>
+        <w:ind w:left="5040" w:hanging="360"/>
+      </w:pPr>
+      <w:rPr>
+        <w:u w:val="none"/>
+      </w:rPr>
+    </w:lvl>
+    <w:lvl w:ilvl="7">
+      <w:start w:val="1"/>
+      <w:numFmt w:val="bullet"/>
+      <w:lvlText w:val="○"/>
+      <w:lvlJc w:val="left"/>
+      <w:pPr>
+        <w:ind w:left="5760" w:hanging="360"/>
+      </w:pPr>
+      <w:rPr>
+        <w:u w:val="none"/>
+      </w:rPr>
+    </w:lvl>
+    <w:lvl w:ilvl="8">
+      <w:start w:val="1"/>
+      <w:numFmt w:val="bullet"/>
+      <w:lvlText w:val="■"/>
+      <w:lvlJc w:val="left"/>
+      <w:pPr>
+        <w:ind w:left="6480" w:hanging="360"/>
+      </w:pPr>
+      <w:rPr>
+        <w:u w:val="none"/>
+      </w:rPr>
+    </w:lvl>
+  </w:abstractNum>
+  <w:abstractNum w:abstractNumId="2" w15:restartNumberingAfterBreak="0">
     <w:nsid w:val="629718EF"/>
     <w:multiLevelType w:val="hybridMultilevel"/>
     <w:tmpl w:val="51F24ADA"/>
@@ -703,17 +676,136 @@
       </w:rPr>
     </w:lvl>
   </w:abstractNum>
+  <w:abstractNum w:abstractNumId="3" w15:restartNumberingAfterBreak="0">
+    <w:nsid w:val="6AAC0C07"/>
+    <w:multiLevelType w:val="multilevel"/>
+    <w:tmpl w:val="23944F2A"/>
+    <w:lvl w:ilvl="0">
+      <w:start w:val="1"/>
+      <w:numFmt w:val="bullet"/>
+      <w:lvlText w:val="●"/>
+      <w:lvlJc w:val="left"/>
+      <w:pPr>
+        <w:ind w:left="720" w:hanging="360"/>
+      </w:pPr>
+      <w:rPr>
+        <w:u w:val="none"/>
+      </w:rPr>
+    </w:lvl>
+    <w:lvl w:ilvl="1">
+      <w:start w:val="1"/>
+      <w:numFmt w:val="bullet"/>
+      <w:lvlText w:val="○"/>
+      <w:lvlJc w:val="left"/>
+      <w:pPr>
+        <w:ind w:left="1440" w:hanging="360"/>
+      </w:pPr>
+      <w:rPr>
+        <w:u w:val="none"/>
+      </w:rPr>
+    </w:lvl>
+    <w:lvl w:ilvl="2">
+      <w:start w:val="1"/>
+      <w:numFmt w:val="bullet"/>
+      <w:lvlText w:val="■"/>
+      <w:lvlJc w:val="left"/>
+      <w:pPr>
+        <w:ind w:left="2160" w:hanging="360"/>
+      </w:pPr>
+      <w:rPr>
+        <w:u w:val="none"/>
+      </w:rPr>
+    </w:lvl>
+    <w:lvl w:ilvl="3">
+      <w:start w:val="1"/>
+      <w:numFmt w:val="bullet"/>
+      <w:lvlText w:val="●"/>
+      <w:lvlJc w:val="left"/>
+      <w:pPr>
+        <w:ind w:left="2880" w:hanging="360"/>
+      </w:pPr>
+      <w:rPr>
+        <w:u w:val="none"/>
+      </w:rPr>
+    </w:lvl>
+    <w:lvl w:ilvl="4">
+      <w:start w:val="1"/>
+      <w:numFmt w:val="bullet"/>
+      <w:lvlText w:val="○"/>
+      <w:lvlJc w:val="left"/>
+      <w:pPr>
+        <w:ind w:left="3600" w:hanging="360"/>
+      </w:pPr>
+      <w:rPr>
+        <w:u w:val="none"/>
+      </w:rPr>
+    </w:lvl>
+    <w:lvl w:ilvl="5">
+      <w:start w:val="1"/>
+      <w:numFmt w:val="bullet"/>
+      <w:lvlText w:val="■"/>
+      <w:lvlJc w:val="left"/>
+      <w:pPr>
+        <w:ind w:left="4320" w:hanging="360"/>
+      </w:pPr>
+      <w:rPr>
+        <w:u w:val="none"/>
+      </w:rPr>
+    </w:lvl>
+    <w:lvl w:ilvl="6">
+      <w:start w:val="1"/>
+      <w:numFmt w:val="bullet"/>
+      <w:lvlText w:val="●"/>
+      <w:lvlJc w:val="left"/>
+      <w:pPr>
+        <w:ind w:left="5040" w:hanging="360"/>
+      </w:pPr>
+      <w:rPr>
+        <w:u w:val="none"/>
+      </w:rPr>
+    </w:lvl>
+    <w:lvl w:ilvl="7">
+      <w:start w:val="1"/>
+      <w:numFmt w:val="bullet"/>
+      <w:lvlText w:val="○"/>
+      <w:lvlJc w:val="left"/>
+      <w:pPr>
+        <w:ind w:left="5760" w:hanging="360"/>
+      </w:pPr>
+      <w:rPr>
+        <w:u w:val="none"/>
+      </w:rPr>
+    </w:lvl>
+    <w:lvl w:ilvl="8">
+      <w:start w:val="1"/>
+      <w:numFmt w:val="bullet"/>
+      <w:lvlText w:val="■"/>
+      <w:lvlJc w:val="left"/>
+      <w:pPr>
+        <w:ind w:left="6480" w:hanging="360"/>
+      </w:pPr>
+      <w:rPr>
+        <w:u w:val="none"/>
+      </w:rPr>
+    </w:lvl>
+  </w:abstractNum>
   <w:num w:numId="1">
-    <w:abstractNumId w:val="1"/>
+    <w:abstractNumId w:val="2"/>
   </w:num>
   <w:num w:numId="2">
     <w:abstractNumId w:val="0"/>
+  </w:num>
+  <w:num w:numId="3">
+    <w:abstractNumId w:val="3"/>
+  </w:num>
+  <w:num w:numId="4">
+    <w:abstractNumId w:val="1"/>
   </w:num>
 </w:numbering>
 </file>
 
 <file path=word/styles.xml><?xml version="1.0" encoding="utf-8"?>
-<w:styles xmlns:mc="http://schemas.openxmlformats.org/markup-compatibility/2006" xmlns:r="http://schemas.openxmlformats.org/officeDocument/2006/relationships" xmlns:w="http://schemas.openxmlformats.org/wordprocessingml/2006/main" xmlns:w14="http://schemas.microsoft.com/office/word/2010/wordml" xmlns:w15="http://schemas.microsoft.com/office/word/2012/wordml" xmlns:w16cid="http://schemas.microsoft.com/office/word/2016/wordml/cid" xmlns:w16se="http://schemas.microsoft.com/office/word/2015/wordml/symex" mc:Ignorable="w14 w15 w16se w16cid">
+<w:styles xmlns:mc="http://schemas.openxmlformats.org/markup-compatibility/2006" xmlns:r="http://schemas.openxmlformats.org/officeDocument/2006/relationships" xmlns:w="http://schemas.openxmlformats.org/wordprocessingml/2006/main" xmlns:w14="http://schemas.microsoft.com/office/word/2010/wordml" xmlns:w15="http://schemas.microsoft.com/office/word/2012/wordml" xmlns:w16cex="http://schemas.microsoft.com/office/word/2018/wordml/cex" xmlns:w16cid="http://schemas.microsoft.com/office/word/2016/wordml/cid" xmlns:w16="http://schemas.microsoft.com/office/word/2018/wordml" xmlns:w16sdtdh="http://schemas.microsoft.com/office/word/2020/wordml/sdtdatahash" xmlns:w16se="http://schemas.microsoft.com/office/word/2015/wordml/symex" mc:Ignorable="w14 w15 w16se w16cid w16 w16cex w16sdtdh">
   <w:docDefaults>
     <w:rPrDefault>
       <w:rPr>
@@ -725,7 +817,7 @@
     </w:rPrDefault>
     <w:pPrDefault/>
   </w:docDefaults>
-  <w:latentStyles w:defLockedState="0" w:defUIPriority="99" w:defSemiHidden="0" w:defUnhideWhenUsed="0" w:defQFormat="0" w:count="375">
+  <w:latentStyles w:defLockedState="0" w:defUIPriority="99" w:defSemiHidden="0" w:defUnhideWhenUsed="0" w:defQFormat="0" w:count="376">
     <w:lsdException w:name="Normal" w:uiPriority="0" w:qFormat="1"/>
     <w:lsdException w:name="heading 1" w:uiPriority="9" w:qFormat="1"/>
     <w:lsdException w:name="heading 2" w:semiHidden="1" w:uiPriority="9" w:unhideWhenUsed="1" w:qFormat="1"/>
@@ -831,7 +923,6 @@
     <w:lsdException w:name="HTML Sample" w:semiHidden="1" w:unhideWhenUsed="1"/>
     <w:lsdException w:name="HTML Typewriter" w:semiHidden="1" w:unhideWhenUsed="1"/>
     <w:lsdException w:name="HTML Variable" w:semiHidden="1" w:unhideWhenUsed="1"/>
-    <w:lsdException w:name="Normal Table" w:semiHidden="1" w:unhideWhenUsed="1"/>
     <w:lsdException w:name="annotation subject" w:semiHidden="1" w:unhideWhenUsed="1"/>
     <w:lsdException w:name="No List" w:semiHidden="1" w:unhideWhenUsed="1"/>
     <w:lsdException w:name="Outline List 1" w:semiHidden="1" w:unhideWhenUsed="1"/>
@@ -878,10 +969,8 @@
     <w:lsdException w:name="Table Subtle 2" w:semiHidden="1" w:unhideWhenUsed="1"/>
     <w:lsdException w:name="Table Web 1" w:semiHidden="1" w:unhideWhenUsed="1"/>
     <w:lsdException w:name="Table Web 2" w:semiHidden="1" w:unhideWhenUsed="1"/>
-    <w:lsdException w:name="Table Web 3" w:semiHidden="1" w:unhideWhenUsed="1"/>
     <w:lsdException w:name="Balloon Text" w:semiHidden="1" w:unhideWhenUsed="1"/>
     <w:lsdException w:name="Table Grid" w:uiPriority="39"/>
-    <w:lsdException w:name="Table Theme" w:semiHidden="1" w:unhideWhenUsed="1"/>
     <w:lsdException w:name="Placeholder Text" w:semiHidden="1"/>
     <w:lsdException w:name="No Spacing" w:uiPriority="1" w:qFormat="1"/>
     <w:lsdException w:name="Light Shading" w:uiPriority="60"/>
@@ -1099,10 +1188,33 @@
     <w:lsdException w:name="List Table 7 Colorful Accent 6" w:uiPriority="52"/>
     <w:lsdException w:name="Mention" w:semiHidden="1" w:unhideWhenUsed="1"/>
     <w:lsdException w:name="Smart Hyperlink" w:semiHidden="1" w:unhideWhenUsed="1"/>
+    <w:lsdException w:name="Smart Link" w:semiHidden="1" w:unhideWhenUsed="1"/>
   </w:latentStyles>
   <w:style w:type="paragraph" w:default="1" w:styleId="Normal">
     <w:name w:val="Normal"/>
     <w:qFormat/>
+  </w:style>
+  <w:style w:type="paragraph" w:styleId="Heading2">
+    <w:name w:val="heading 2"/>
+    <w:basedOn w:val="Normal"/>
+    <w:next w:val="Normal"/>
+    <w:link w:val="Heading2Char"/>
+    <w:uiPriority w:val="9"/>
+    <w:unhideWhenUsed/>
+    <w:qFormat/>
+    <w:rsid w:val="007C0E89"/>
+    <w:pPr>
+      <w:keepNext/>
+      <w:keepLines/>
+      <w:spacing w:before="360" w:after="120" w:line="276" w:lineRule="auto"/>
+      <w:outlineLvl w:val="1"/>
+    </w:pPr>
+    <w:rPr>
+      <w:rFonts w:ascii="Arial" w:eastAsia="Arial" w:hAnsi="Arial" w:cs="Arial"/>
+      <w:sz w:val="32"/>
+      <w:szCs w:val="32"/>
+      <w:lang w:val="en" w:eastAsia="zh-CN"/>
+    </w:rPr>
   </w:style>
   <w:style w:type="character" w:default="1" w:styleId="DefaultParagraphFont">
     <w:name w:val="Default Paragraph Font"/>
@@ -1141,6 +1253,52 @@
       <w:ind w:left="720"/>
       <w:contextualSpacing/>
     </w:pPr>
+  </w:style>
+  <w:style w:type="character" w:customStyle="1" w:styleId="Heading2Char">
+    <w:name w:val="Heading 2 Char"/>
+    <w:basedOn w:val="DefaultParagraphFont"/>
+    <w:link w:val="Heading2"/>
+    <w:uiPriority w:val="9"/>
+    <w:rsid w:val="007C0E89"/>
+    <w:rPr>
+      <w:rFonts w:ascii="Arial" w:eastAsia="Arial" w:hAnsi="Arial" w:cs="Arial"/>
+      <w:sz w:val="32"/>
+      <w:szCs w:val="32"/>
+      <w:lang w:val="en" w:eastAsia="zh-CN"/>
+    </w:rPr>
+  </w:style>
+  <w:style w:type="paragraph" w:styleId="Title">
+    <w:name w:val="Title"/>
+    <w:basedOn w:val="Normal"/>
+    <w:next w:val="Normal"/>
+    <w:link w:val="TitleChar"/>
+    <w:uiPriority w:val="10"/>
+    <w:qFormat/>
+    <w:rsid w:val="007C0E89"/>
+    <w:pPr>
+      <w:keepNext/>
+      <w:keepLines/>
+      <w:spacing w:after="60" w:line="276" w:lineRule="auto"/>
+    </w:pPr>
+    <w:rPr>
+      <w:rFonts w:ascii="Arial" w:eastAsia="Arial" w:hAnsi="Arial" w:cs="Arial"/>
+      <w:sz w:val="52"/>
+      <w:szCs w:val="52"/>
+      <w:lang w:val="en" w:eastAsia="zh-CN"/>
+    </w:rPr>
+  </w:style>
+  <w:style w:type="character" w:customStyle="1" w:styleId="TitleChar">
+    <w:name w:val="Title Char"/>
+    <w:basedOn w:val="DefaultParagraphFont"/>
+    <w:link w:val="Title"/>
+    <w:uiPriority w:val="10"/>
+    <w:rsid w:val="007C0E89"/>
+    <w:rPr>
+      <w:rFonts w:ascii="Arial" w:eastAsia="Arial" w:hAnsi="Arial" w:cs="Arial"/>
+      <w:sz w:val="52"/>
+      <w:szCs w:val="52"/>
+      <w:lang w:val="en" w:eastAsia="zh-CN"/>
+    </w:rPr>
   </w:style>
 </w:styles>
 </file>
